--- a/pertemuan 13 (Fungsi 1)/laporan/Fungsi 1.docx
+++ b/pertemuan 13 (Fungsi 1)/laporan/Fungsi 1.docx
@@ -744,6 +744,7 @@
       </w:pPr>
       <w:r>
         <w:rPr>
+          <w:noProof/>
           <w:sz w:val="24"/>
           <w:szCs w:val="24"/>
           <w:lang w:val="en-US"/>
@@ -1316,6 +1317,7 @@
       </w:r>
       <w:r>
         <w:rPr>
+          <w:noProof/>
           <w:sz w:val="24"/>
           <w:szCs w:val="24"/>
         </w:rPr>
@@ -2522,6 +2524,7 @@
       </w:r>
       <w:r>
         <w:rPr>
+          <w:noProof/>
           <w:sz w:val="24"/>
           <w:szCs w:val="24"/>
           <w:lang w:val="en-US"/>
@@ -4430,25 +4433,14 @@
         <w:t xml:space="preserve"> import </w:t>
       </w:r>
       <w:proofErr w:type="spellStart"/>
-      <w:proofErr w:type="gramStart"/>
-      <w:r>
-        <w:rPr>
-          <w:color w:val="0F0F0F"/>
-          <w:sz w:val="24"/>
-          <w:szCs w:val="24"/>
-          <w:lang w:val="en-US"/>
-        </w:rPr>
-        <w:t>java.util</w:t>
-      </w:r>
-      <w:proofErr w:type="gramEnd"/>
-      <w:r>
-        <w:rPr>
-          <w:color w:val="0F0F0F"/>
-          <w:sz w:val="24"/>
-          <w:szCs w:val="24"/>
-          <w:lang w:val="en-US"/>
-        </w:rPr>
-        <w:t>.Scanner</w:t>
+      <w:r>
+        <w:rPr>
+          <w:color w:val="0F0F0F"/>
+          <w:sz w:val="24"/>
+          <w:szCs w:val="24"/>
+          <w:lang w:val="en-US"/>
+        </w:rPr>
+        <w:t>java.util.Scanner</w:t>
       </w:r>
       <w:proofErr w:type="spellEnd"/>
       <w:r>
@@ -4770,6 +4762,7 @@
       </w:pPr>
       <w:r>
         <w:rPr>
+          <w:noProof/>
           <w:sz w:val="24"/>
           <w:szCs w:val="24"/>
           <w:lang w:val="en-US"/>
@@ -6085,6 +6078,7 @@
       </w:pPr>
       <w:r>
         <w:rPr>
+          <w:noProof/>
           <w:sz w:val="24"/>
           <w:szCs w:val="24"/>
           <w:lang w:val="en-US"/>
@@ -6387,7 +6381,6 @@
         <w:t xml:space="preserve"> </w:t>
       </w:r>
       <w:proofErr w:type="spellStart"/>
-      <w:proofErr w:type="gramStart"/>
       <w:r>
         <w:rPr>
           <w:sz w:val="24"/>
@@ -6403,16 +6396,7 @@
           <w:szCs w:val="24"/>
           <w:lang w:val="en-US"/>
         </w:rPr>
-        <w:t>(</w:t>
-      </w:r>
-      <w:proofErr w:type="gramEnd"/>
-      <w:r>
-        <w:rPr>
-          <w:sz w:val="24"/>
-          <w:szCs w:val="24"/>
-          <w:lang w:val="en-US"/>
-        </w:rPr>
-        <w:t xml:space="preserve">) </w:t>
+        <w:t xml:space="preserve">() </w:t>
       </w:r>
       <w:proofErr w:type="spellStart"/>
       <w:r>
@@ -6631,7 +6615,6 @@
         <w:t xml:space="preserve"> </w:t>
       </w:r>
       <w:proofErr w:type="spellStart"/>
-      <w:proofErr w:type="gramStart"/>
       <w:r>
         <w:rPr>
           <w:sz w:val="24"/>
@@ -6647,16 +6630,7 @@
           <w:szCs w:val="24"/>
           <w:lang w:val="en-US"/>
         </w:rPr>
-        <w:t>.(</w:t>
-      </w:r>
-      <w:proofErr w:type="gramEnd"/>
-      <w:r>
-        <w:rPr>
-          <w:sz w:val="24"/>
-          <w:szCs w:val="24"/>
-          <w:lang w:val="en-US"/>
-        </w:rPr>
-        <w:t xml:space="preserve">) Jadi, </w:t>
+        <w:t xml:space="preserve">.() Jadi, </w:t>
       </w:r>
       <w:proofErr w:type="spellStart"/>
       <w:r>
@@ -7191,16 +7165,16 @@
           <w:szCs w:val="24"/>
           <w:lang w:val="en-US"/>
         </w:rPr>
-        <w:t xml:space="preserve"> yang dib</w:t>
-      </w:r>
-      <w:proofErr w:type="spellStart"/>
-      <w:r>
-        <w:rPr>
-          <w:sz w:val="24"/>
-          <w:szCs w:val="24"/>
-          <w:lang w:val="en-US"/>
-        </w:rPr>
-        <w:t>utuhkan</w:t>
+        <w:t xml:space="preserve"> yang </w:t>
+      </w:r>
+      <w:proofErr w:type="spellStart"/>
+      <w:r>
+        <w:rPr>
+          <w:sz w:val="24"/>
+          <w:szCs w:val="24"/>
+          <w:lang w:val="en-US"/>
+        </w:rPr>
+        <w:t>dibutuhkan</w:t>
       </w:r>
       <w:proofErr w:type="spellEnd"/>
       <w:r>
@@ -7340,6 +7314,7 @@
       </w:pPr>
       <w:r>
         <w:rPr>
+          <w:noProof/>
           <w:sz w:val="24"/>
           <w:szCs w:val="24"/>
           <w:lang w:val="en-US"/>
@@ -8030,6 +8005,7 @@
       </w:pPr>
       <w:r>
         <w:rPr>
+          <w:noProof/>
           <w:sz w:val="24"/>
           <w:szCs w:val="24"/>
           <w:lang w:val="en-US"/>
@@ -8689,29 +8665,7 @@
           <w:szCs w:val="24"/>
           <w:lang w:val="en-US"/>
         </w:rPr>
-        <w:t xml:space="preserve"> Kode </w:t>
-      </w:r>
-      <w:proofErr w:type="gramStart"/>
-      <w:r>
-        <w:rPr>
-          <w:b/>
-          <w:bCs/>
-          <w:sz w:val="24"/>
-          <w:szCs w:val="24"/>
-          <w:lang w:val="en-US"/>
-        </w:rPr>
-        <w:t>Program ,</w:t>
-      </w:r>
-      <w:proofErr w:type="gramEnd"/>
-      <w:r>
-        <w:rPr>
-          <w:b/>
-          <w:bCs/>
-          <w:sz w:val="24"/>
-          <w:szCs w:val="24"/>
-          <w:lang w:val="en-US"/>
-        </w:rPr>
-        <w:t xml:space="preserve"> </w:t>
+        <w:t xml:space="preserve"> Kode Program , </w:t>
       </w:r>
       <w:proofErr w:type="spellStart"/>
       <w:r>
@@ -9205,23 +9159,13 @@
         <w:t xml:space="preserve"> import </w:t>
       </w:r>
       <w:proofErr w:type="spellStart"/>
-      <w:proofErr w:type="gramStart"/>
-      <w:r>
-        <w:rPr>
-          <w:sz w:val="24"/>
-          <w:szCs w:val="24"/>
-          <w:lang w:val="en-US"/>
-        </w:rPr>
-        <w:t>java.util</w:t>
-      </w:r>
-      <w:proofErr w:type="gramEnd"/>
-      <w:r>
-        <w:rPr>
-          <w:sz w:val="24"/>
-          <w:szCs w:val="24"/>
-          <w:lang w:val="en-US"/>
-        </w:rPr>
-        <w:t>.Scanner</w:t>
+      <w:r>
+        <w:rPr>
+          <w:sz w:val="24"/>
+          <w:szCs w:val="24"/>
+          <w:lang w:val="en-US"/>
+        </w:rPr>
+        <w:t>java.util.Scanner</w:t>
       </w:r>
       <w:proofErr w:type="spellEnd"/>
       <w:r>
@@ -9334,41 +9278,31 @@
         <w:t xml:space="preserve"> variable </w:t>
       </w:r>
       <w:proofErr w:type="spellStart"/>
-      <w:proofErr w:type="gramStart"/>
-      <w:r>
-        <w:rPr>
-          <w:sz w:val="24"/>
-          <w:szCs w:val="24"/>
-          <w:lang w:val="en-US"/>
-        </w:rPr>
-        <w:t>p,l</w:t>
-      </w:r>
-      <w:proofErr w:type="gramEnd"/>
-      <w:r>
-        <w:rPr>
-          <w:sz w:val="24"/>
-          <w:szCs w:val="24"/>
-          <w:lang w:val="en-US"/>
-        </w:rPr>
-        <w:t>,t,L</w:t>
-      </w:r>
-      <w:proofErr w:type="spellEnd"/>
-      <w:r>
-        <w:rPr>
-          <w:sz w:val="24"/>
-          <w:szCs w:val="24"/>
-          <w:lang w:val="en-US"/>
-        </w:rPr>
-        <w:t>, dan Vol b</w:t>
-      </w:r>
-      <w:proofErr w:type="spellStart"/>
-      <w:r>
-        <w:rPr>
-          <w:sz w:val="24"/>
-          <w:szCs w:val="24"/>
-          <w:lang w:val="en-US"/>
-        </w:rPr>
-        <w:t>ertipe</w:t>
+      <w:r>
+        <w:rPr>
+          <w:sz w:val="24"/>
+          <w:szCs w:val="24"/>
+          <w:lang w:val="en-US"/>
+        </w:rPr>
+        <w:t>p,l,t,L</w:t>
+      </w:r>
+      <w:proofErr w:type="spellEnd"/>
+      <w:r>
+        <w:rPr>
+          <w:sz w:val="24"/>
+          <w:szCs w:val="24"/>
+          <w:lang w:val="en-US"/>
+        </w:rPr>
+        <w:t xml:space="preserve">, dan Vol </w:t>
+      </w:r>
+      <w:proofErr w:type="spellStart"/>
+      <w:r>
+        <w:rPr>
+          <w:sz w:val="24"/>
+          <w:szCs w:val="24"/>
+          <w:lang w:val="en-US"/>
+        </w:rPr>
+        <w:t>bertipe</w:t>
       </w:r>
       <w:proofErr w:type="spellEnd"/>
       <w:r>
@@ -9624,6 +9558,7 @@
       </w:pPr>
       <w:r>
         <w:rPr>
+          <w:noProof/>
           <w:sz w:val="24"/>
           <w:szCs w:val="24"/>
           <w:lang w:val="en-US"/>
@@ -9673,6 +9608,7 @@
       </w:r>
       <w:r>
         <w:rPr>
+          <w:noProof/>
           <w:sz w:val="24"/>
           <w:szCs w:val="24"/>
           <w:lang w:val="en-US"/>
@@ -9995,6 +9931,7 @@
       </w:pPr>
       <w:r>
         <w:rPr>
+          <w:noProof/>
           <w:sz w:val="24"/>
           <w:szCs w:val="24"/>
           <w:lang w:val="en-US"/>
@@ -10059,6 +9996,7 @@
       </w:r>
       <w:r>
         <w:rPr>
+          <w:noProof/>
           <w:sz w:val="24"/>
           <w:szCs w:val="24"/>
           <w:lang w:val="en-US"/>
@@ -10468,9 +10406,9 @@
         <w:ind w:left="720" w:firstLine="0"/>
         <w:jc w:val="both"/>
         <w:rPr>
-          <w:sz w:val="24"/>
-          <w:szCs w:val="24"/>
-          <w:lang w:val="en-US"/>
+          <w:color w:val="0F0F0F"/>
+          <w:sz w:val="24"/>
+          <w:szCs w:val="24"/>
         </w:rPr>
       </w:pPr>
       <w:r>
@@ -10489,6 +10427,1196 @@
         </w:rPr>
         <w:t>Penggunaan parameter dan nilai kembalian tergantung pada kebutuhan spesifik setiap fungsi. Jika suatu tugas memerlukan input dan menghasilkan output yang perlu disimpan atau digunakan, maka parameter dan nilai kembalian akan digunakan. Jika tidak, fungsi tersebut dapat dibuat tanpa parameter atau tanpa nilai kembalian sesuai dengan kebutuhan fungsionalitasnya.</w:t>
       </w:r>
+    </w:p>
+    <w:p>
+      <w:pPr>
+        <w:pStyle w:val="ListParagraph"/>
+        <w:tabs>
+          <w:tab w:val="left" w:pos="458"/>
+        </w:tabs>
+        <w:spacing w:before="187"/>
+        <w:ind w:left="720" w:firstLine="0"/>
+        <w:jc w:val="both"/>
+        <w:rPr>
+          <w:color w:val="0F0F0F"/>
+          <w:sz w:val="24"/>
+          <w:szCs w:val="24"/>
+        </w:rPr>
+      </w:pPr>
+    </w:p>
+    <w:p>
+      <w:pPr>
+        <w:pStyle w:val="ListParagraph"/>
+        <w:tabs>
+          <w:tab w:val="left" w:pos="458"/>
+        </w:tabs>
+        <w:spacing w:before="187"/>
+        <w:ind w:left="720" w:firstLine="0"/>
+        <w:jc w:val="center"/>
+        <w:rPr>
+          <w:b/>
+          <w:bCs/>
+          <w:color w:val="0F0F0F"/>
+          <w:sz w:val="28"/>
+          <w:szCs w:val="28"/>
+          <w:lang w:val="en-US"/>
+        </w:rPr>
+      </w:pPr>
+      <w:bookmarkStart w:id="0" w:name="_Hlk151552127"/>
+      <w:r>
+        <w:rPr>
+          <w:b/>
+          <w:bCs/>
+          <w:color w:val="0F0F0F"/>
+          <w:sz w:val="28"/>
+          <w:szCs w:val="28"/>
+          <w:lang w:val="en-US"/>
+        </w:rPr>
+        <w:lastRenderedPageBreak/>
+        <w:t>===== TUGAS INDIVIDU =====</w:t>
+      </w:r>
+    </w:p>
+    <w:p>
+      <w:pPr>
+        <w:pStyle w:val="ListParagraph"/>
+        <w:tabs>
+          <w:tab w:val="left" w:pos="458"/>
+        </w:tabs>
+        <w:spacing w:before="187"/>
+        <w:ind w:left="720" w:firstLine="0"/>
+        <w:jc w:val="center"/>
+        <w:rPr>
+          <w:b/>
+          <w:bCs/>
+          <w:color w:val="0F0F0F"/>
+          <w:sz w:val="28"/>
+          <w:szCs w:val="28"/>
+          <w:lang w:val="en-US"/>
+        </w:rPr>
+      </w:pPr>
+    </w:p>
+    <w:p>
+      <w:pPr>
+        <w:pStyle w:val="ListParagraph"/>
+        <w:numPr>
+          <w:ilvl w:val="0"/>
+          <w:numId w:val="35"/>
+        </w:numPr>
+        <w:tabs>
+          <w:tab w:val="left" w:pos="458"/>
+        </w:tabs>
+        <w:spacing w:before="187"/>
+        <w:rPr>
+          <w:sz w:val="24"/>
+          <w:szCs w:val="24"/>
+          <w:lang w:val="en-US"/>
+        </w:rPr>
+      </w:pPr>
+      <w:r>
+        <w:rPr>
+          <w:sz w:val="24"/>
+          <w:szCs w:val="24"/>
+          <w:lang w:val="en-US"/>
+        </w:rPr>
+        <w:t>C</w:t>
+      </w:r>
+      <w:r>
+        <w:rPr>
+          <w:sz w:val="24"/>
+          <w:szCs w:val="24"/>
+        </w:rPr>
+        <w:t>lass KubusNoAbsen yang di dalamnya terdapat fungsi untuk menghitung volume kubus dan luar permukaan kubus</w:t>
+      </w:r>
+    </w:p>
+    <w:p>
+      <w:pPr>
+        <w:pStyle w:val="ListParagraph"/>
+        <w:tabs>
+          <w:tab w:val="left" w:pos="458"/>
+        </w:tabs>
+        <w:spacing w:before="187"/>
+        <w:ind w:left="1080" w:firstLine="0"/>
+        <w:jc w:val="center"/>
+        <w:rPr>
+          <w:sz w:val="24"/>
+          <w:szCs w:val="24"/>
+          <w:lang w:val="en-US"/>
+        </w:rPr>
+      </w:pPr>
+      <w:r>
+        <w:rPr>
+          <w:noProof/>
+          <w:sz w:val="24"/>
+          <w:szCs w:val="24"/>
+          <w:lang w:val="en-US"/>
+        </w:rPr>
+        <w:drawing>
+          <wp:inline distT="0" distB="0" distL="0" distR="0" wp14:anchorId="37A90F72" wp14:editId="3523CA33">
+            <wp:extent cx="3689350" cy="3808674"/>
+            <wp:effectExtent l="0" t="0" r="6350" b="1905"/>
+            <wp:docPr id="585351877" name="Picture 1"/>
+            <wp:cNvGraphicFramePr>
+              <a:graphicFrameLocks xmlns:a="http://schemas.openxmlformats.org/drawingml/2006/main" noChangeAspect="1"/>
+            </wp:cNvGraphicFramePr>
+            <a:graphic xmlns:a="http://schemas.openxmlformats.org/drawingml/2006/main">
+              <a:graphicData uri="http://schemas.openxmlformats.org/drawingml/2006/picture">
+                <pic:pic xmlns:pic="http://schemas.openxmlformats.org/drawingml/2006/picture">
+                  <pic:nvPicPr>
+                    <pic:cNvPr id="585351877" name=""/>
+                    <pic:cNvPicPr/>
+                  </pic:nvPicPr>
+                  <pic:blipFill rotWithShape="1">
+                    <a:blip r:embed="rId20"/>
+                    <a:srcRect b="30979"/>
+                    <a:stretch/>
+                  </pic:blipFill>
+                  <pic:spPr bwMode="auto">
+                    <a:xfrm>
+                      <a:off x="0" y="0"/>
+                      <a:ext cx="3689540" cy="3808870"/>
+                    </a:xfrm>
+                    <a:prstGeom prst="rect">
+                      <a:avLst/>
+                    </a:prstGeom>
+                    <a:ln>
+                      <a:noFill/>
+                    </a:ln>
+                    <a:extLst>
+                      <a:ext uri="{53640926-AAD7-44D8-BBD7-CCE9431645EC}">
+                        <a14:shadowObscured xmlns:a14="http://schemas.microsoft.com/office/drawing/2010/main"/>
+                      </a:ext>
+                    </a:extLst>
+                  </pic:spPr>
+                </pic:pic>
+              </a:graphicData>
+            </a:graphic>
+          </wp:inline>
+        </w:drawing>
+      </w:r>
+    </w:p>
+    <w:p>
+      <w:pPr>
+        <w:pStyle w:val="ListParagraph"/>
+        <w:tabs>
+          <w:tab w:val="left" w:pos="458"/>
+        </w:tabs>
+        <w:spacing w:before="187"/>
+        <w:ind w:left="1080" w:firstLine="0"/>
+        <w:jc w:val="center"/>
+        <w:rPr>
+          <w:sz w:val="24"/>
+          <w:szCs w:val="24"/>
+          <w:lang w:val="en-US"/>
+        </w:rPr>
+      </w:pPr>
+      <w:r>
+        <w:rPr>
+          <w:noProof/>
+          <w:sz w:val="24"/>
+          <w:szCs w:val="24"/>
+          <w:lang w:val="en-US"/>
+        </w:rPr>
+        <w:drawing>
+          <wp:inline distT="0" distB="0" distL="0" distR="0" wp14:anchorId="537FD5BB" wp14:editId="7C5DAB64">
+            <wp:extent cx="3689055" cy="500766"/>
+            <wp:effectExtent l="0" t="0" r="6985" b="0"/>
+            <wp:docPr id="1738570098" name="Picture 1738570098"/>
+            <wp:cNvGraphicFramePr>
+              <a:graphicFrameLocks xmlns:a="http://schemas.openxmlformats.org/drawingml/2006/main" noChangeAspect="1"/>
+            </wp:cNvGraphicFramePr>
+            <a:graphic xmlns:a="http://schemas.openxmlformats.org/drawingml/2006/main">
+              <a:graphicData uri="http://schemas.openxmlformats.org/drawingml/2006/picture">
+                <pic:pic xmlns:pic="http://schemas.openxmlformats.org/drawingml/2006/picture">
+                  <pic:nvPicPr>
+                    <pic:cNvPr id="585351877" name=""/>
+                    <pic:cNvPicPr/>
+                  </pic:nvPicPr>
+                  <pic:blipFill rotWithShape="1">
+                    <a:blip r:embed="rId20"/>
+                    <a:srcRect t="90925"/>
+                    <a:stretch/>
+                  </pic:blipFill>
+                  <pic:spPr bwMode="auto">
+                    <a:xfrm>
+                      <a:off x="0" y="0"/>
+                      <a:ext cx="3689540" cy="500832"/>
+                    </a:xfrm>
+                    <a:prstGeom prst="rect">
+                      <a:avLst/>
+                    </a:prstGeom>
+                    <a:ln>
+                      <a:noFill/>
+                    </a:ln>
+                    <a:extLst>
+                      <a:ext uri="{53640926-AAD7-44D8-BBD7-CCE9431645EC}">
+                        <a14:shadowObscured xmlns:a14="http://schemas.microsoft.com/office/drawing/2010/main"/>
+                      </a:ext>
+                    </a:extLst>
+                  </pic:spPr>
+                </pic:pic>
+              </a:graphicData>
+            </a:graphic>
+          </wp:inline>
+        </w:drawing>
+      </w:r>
+    </w:p>
+    <w:p>
+      <w:pPr>
+        <w:pStyle w:val="ListParagraph"/>
+        <w:numPr>
+          <w:ilvl w:val="0"/>
+          <w:numId w:val="35"/>
+        </w:numPr>
+        <w:tabs>
+          <w:tab w:val="left" w:pos="458"/>
+        </w:tabs>
+        <w:spacing w:before="187"/>
+        <w:rPr>
+          <w:sz w:val="24"/>
+          <w:szCs w:val="24"/>
+          <w:lang w:val="en-US"/>
+        </w:rPr>
+      </w:pPr>
+      <w:r>
+        <w:t>Buatlah program untuk mengisi array 2 dimensi nilai tugas lima mahasiswa sesuai dengan studi kasus pada tugas pada materi teor</w:t>
+      </w:r>
+      <w:r>
+        <w:rPr>
+          <w:lang w:val="en-US"/>
+        </w:rPr>
+        <w:t>i:</w:t>
+      </w:r>
+    </w:p>
+    <w:p>
+      <w:pPr>
+        <w:pStyle w:val="ListParagraph"/>
+        <w:tabs>
+          <w:tab w:val="left" w:pos="458"/>
+        </w:tabs>
+        <w:spacing w:before="187"/>
+        <w:ind w:left="1080" w:firstLine="0"/>
+      </w:pPr>
+      <w:r>
+        <w:t>Tambahkan fungsi untuk mengambil informasi dari data diatas dengan rincian sebagai berikut :</w:t>
+      </w:r>
+    </w:p>
+    <w:p>
+      <w:pPr>
+        <w:pStyle w:val="ListParagraph"/>
+        <w:numPr>
+          <w:ilvl w:val="2"/>
+          <w:numId w:val="28"/>
+        </w:numPr>
+        <w:tabs>
+          <w:tab w:val="left" w:pos="458"/>
+        </w:tabs>
+        <w:spacing w:before="187"/>
+        <w:rPr>
+          <w:sz w:val="24"/>
+          <w:szCs w:val="24"/>
+          <w:lang w:val="en-US"/>
+        </w:rPr>
+      </w:pPr>
+      <w:r>
+        <w:t>Fungsi untuk meninputkan data nilai mahasiswa</w:t>
+      </w:r>
+    </w:p>
+    <w:p>
+      <w:pPr>
+        <w:pStyle w:val="ListParagraph"/>
+        <w:numPr>
+          <w:ilvl w:val="2"/>
+          <w:numId w:val="28"/>
+        </w:numPr>
+        <w:tabs>
+          <w:tab w:val="left" w:pos="458"/>
+        </w:tabs>
+        <w:spacing w:before="187"/>
+        <w:rPr>
+          <w:sz w:val="24"/>
+          <w:szCs w:val="24"/>
+          <w:lang w:val="en-US"/>
+        </w:rPr>
+      </w:pPr>
+      <w:r>
+        <w:t>Fungsi untuk menampilkan seluruh nilai mahasiswa mulai dari minggu pertama sampai ketujuh</w:t>
+      </w:r>
+    </w:p>
+    <w:p>
+      <w:pPr>
+        <w:pStyle w:val="ListParagraph"/>
+        <w:numPr>
+          <w:ilvl w:val="2"/>
+          <w:numId w:val="28"/>
+        </w:numPr>
+        <w:tabs>
+          <w:tab w:val="left" w:pos="458"/>
+        </w:tabs>
+        <w:spacing w:before="187"/>
+        <w:rPr>
+          <w:sz w:val="24"/>
+          <w:szCs w:val="24"/>
+          <w:lang w:val="en-US"/>
+        </w:rPr>
+      </w:pPr>
+      <w:r>
+        <w:t>Fungsi untuk mencari pada hari keberapakah terdapat nilai tertinggi dibanding hari lain dari keseluruhan mahasiswa</w:t>
+      </w:r>
+    </w:p>
+    <w:p>
+      <w:pPr>
+        <w:pStyle w:val="ListParagraph"/>
+        <w:numPr>
+          <w:ilvl w:val="2"/>
+          <w:numId w:val="28"/>
+        </w:numPr>
+        <w:tabs>
+          <w:tab w:val="left" w:pos="458"/>
+        </w:tabs>
+        <w:spacing w:before="187"/>
+        <w:rPr>
+          <w:sz w:val="24"/>
+          <w:szCs w:val="24"/>
+          <w:lang w:val="en-US"/>
+        </w:rPr>
+      </w:pPr>
+      <w:r>
+        <w:t>Fungsi untuk menampilkan mahasiswa yang memiliki nilai tertinggi (tampilkan pula keterangan nilai dari minggu ke-)</w:t>
+      </w:r>
+    </w:p>
+    <w:bookmarkEnd w:id="0"/>
+    <w:p>
+      <w:pPr>
+        <w:pStyle w:val="ListParagraph"/>
+        <w:tabs>
+          <w:tab w:val="left" w:pos="458"/>
+        </w:tabs>
+        <w:spacing w:before="187"/>
+        <w:ind w:left="1276" w:right="1410" w:firstLine="0"/>
+        <w:rPr>
+          <w:sz w:val="24"/>
+          <w:szCs w:val="24"/>
+          <w:lang w:val="en-US"/>
+        </w:rPr>
+      </w:pPr>
+      <w:r>
+        <w:rPr>
+          <w:noProof/>
+          <w:sz w:val="24"/>
+          <w:szCs w:val="24"/>
+          <w:lang w:val="en-US"/>
+        </w:rPr>
+        <w:lastRenderedPageBreak/>
+        <w:drawing>
+          <wp:anchor distT="0" distB="0" distL="114300" distR="114300" simplePos="0" relativeHeight="251662336" behindDoc="0" locked="0" layoutInCell="1" allowOverlap="1" wp14:anchorId="4DC6FA1F" wp14:editId="6CB62B7B">
+            <wp:simplePos x="0" y="0"/>
+            <wp:positionH relativeFrom="column">
+              <wp:posOffset>3875435</wp:posOffset>
+            </wp:positionH>
+            <wp:positionV relativeFrom="paragraph">
+              <wp:posOffset>-148989</wp:posOffset>
+            </wp:positionV>
+            <wp:extent cx="2297834" cy="4359349"/>
+            <wp:effectExtent l="0" t="0" r="7620" b="3175"/>
+            <wp:wrapNone/>
+            <wp:docPr id="1926811379" name="Picture 1"/>
+            <wp:cNvGraphicFramePr>
+              <a:graphicFrameLocks xmlns:a="http://schemas.openxmlformats.org/drawingml/2006/main" noChangeAspect="1"/>
+            </wp:cNvGraphicFramePr>
+            <a:graphic xmlns:a="http://schemas.openxmlformats.org/drawingml/2006/main">
+              <a:graphicData uri="http://schemas.openxmlformats.org/drawingml/2006/picture">
+                <pic:pic xmlns:pic="http://schemas.openxmlformats.org/drawingml/2006/picture">
+                  <pic:nvPicPr>
+                    <pic:cNvPr id="1926811379" name=""/>
+                    <pic:cNvPicPr/>
+                  </pic:nvPicPr>
+                  <pic:blipFill>
+                    <a:blip r:embed="rId21">
+                      <a:extLst>
+                        <a:ext uri="{28A0092B-C50C-407E-A947-70E740481C1C}">
+                          <a14:useLocalDpi xmlns:a14="http://schemas.microsoft.com/office/drawing/2010/main" val="0"/>
+                        </a:ext>
+                      </a:extLst>
+                    </a:blip>
+                    <a:stretch>
+                      <a:fillRect/>
+                    </a:stretch>
+                  </pic:blipFill>
+                  <pic:spPr>
+                    <a:xfrm>
+                      <a:off x="0" y="0"/>
+                      <a:ext cx="2297834" cy="4359349"/>
+                    </a:xfrm>
+                    <a:prstGeom prst="rect">
+                      <a:avLst/>
+                    </a:prstGeom>
+                  </pic:spPr>
+                </pic:pic>
+              </a:graphicData>
+            </a:graphic>
+            <wp14:sizeRelH relativeFrom="margin">
+              <wp14:pctWidth>0</wp14:pctWidth>
+            </wp14:sizeRelH>
+            <wp14:sizeRelV relativeFrom="margin">
+              <wp14:pctHeight>0</wp14:pctHeight>
+            </wp14:sizeRelV>
+          </wp:anchor>
+        </w:drawing>
+      </w:r>
+      <w:r>
+        <w:rPr>
+          <w:noProof/>
+          <w:sz w:val="24"/>
+          <w:szCs w:val="24"/>
+          <w:lang w:val="en-US"/>
+        </w:rPr>
+        <w:drawing>
+          <wp:inline distT="0" distB="0" distL="0" distR="0" wp14:anchorId="3E3E6CDF" wp14:editId="0865E4B7">
+            <wp:extent cx="4622800" cy="8229600"/>
+            <wp:effectExtent l="0" t="0" r="6350" b="0"/>
+            <wp:docPr id="1700303710" name="Picture 1"/>
+            <wp:cNvGraphicFramePr>
+              <a:graphicFrameLocks xmlns:a="http://schemas.openxmlformats.org/drawingml/2006/main" noChangeAspect="1"/>
+            </wp:cNvGraphicFramePr>
+            <a:graphic xmlns:a="http://schemas.openxmlformats.org/drawingml/2006/main">
+              <a:graphicData uri="http://schemas.openxmlformats.org/drawingml/2006/picture">
+                <pic:pic xmlns:pic="http://schemas.openxmlformats.org/drawingml/2006/picture">
+                  <pic:nvPicPr>
+                    <pic:cNvPr id="1700303710" name="Picture 1700303710"/>
+                    <pic:cNvPicPr/>
+                  </pic:nvPicPr>
+                  <pic:blipFill>
+                    <a:blip r:embed="rId22" cstate="print">
+                      <a:extLst>
+                        <a:ext uri="{28A0092B-C50C-407E-A947-70E740481C1C}">
+                          <a14:useLocalDpi xmlns:a14="http://schemas.microsoft.com/office/drawing/2010/main" val="0"/>
+                        </a:ext>
+                      </a:extLst>
+                    </a:blip>
+                    <a:stretch>
+                      <a:fillRect/>
+                    </a:stretch>
+                  </pic:blipFill>
+                  <pic:spPr>
+                    <a:xfrm>
+                      <a:off x="0" y="0"/>
+                      <a:ext cx="4622800" cy="8229600"/>
+                    </a:xfrm>
+                    <a:prstGeom prst="rect">
+                      <a:avLst/>
+                    </a:prstGeom>
+                  </pic:spPr>
+                </pic:pic>
+              </a:graphicData>
+            </a:graphic>
+          </wp:inline>
+        </w:drawing>
+      </w:r>
+    </w:p>
+    <w:p>
+      <w:pPr>
+        <w:pStyle w:val="ListParagraph"/>
+        <w:tabs>
+          <w:tab w:val="left" w:pos="458"/>
+        </w:tabs>
+        <w:spacing w:before="187"/>
+        <w:ind w:left="1276" w:right="1410" w:firstLine="0"/>
+        <w:jc w:val="center"/>
+        <w:rPr>
+          <w:b/>
+          <w:bCs/>
+          <w:sz w:val="28"/>
+          <w:szCs w:val="28"/>
+          <w:lang w:val="en-US"/>
+        </w:rPr>
+      </w:pPr>
+      <w:r>
+        <w:rPr>
+          <w:b/>
+          <w:bCs/>
+          <w:sz w:val="28"/>
+          <w:szCs w:val="28"/>
+          <w:lang w:val="en-US"/>
+        </w:rPr>
+        <w:lastRenderedPageBreak/>
+        <w:t>===== TUGAS KELOMPOK =====</w:t>
+      </w:r>
+    </w:p>
+    <w:p>
+      <w:pPr>
+        <w:pStyle w:val="ListParagraph"/>
+        <w:tabs>
+          <w:tab w:val="left" w:pos="458"/>
+        </w:tabs>
+        <w:spacing w:before="187"/>
+        <w:ind w:left="1276" w:right="1410" w:firstLine="0"/>
+        <w:jc w:val="center"/>
+      </w:pPr>
+      <w:r>
+        <w:t>Implementasikan fungsi ke dalam project kelompok Anda</w:t>
+      </w:r>
+    </w:p>
+    <w:p>
+      <w:pPr>
+        <w:pStyle w:val="ListParagraph"/>
+        <w:tabs>
+          <w:tab w:val="left" w:pos="458"/>
+        </w:tabs>
+        <w:spacing w:before="187"/>
+        <w:ind w:left="1276" w:right="1410" w:firstLine="0"/>
+        <w:jc w:val="center"/>
+      </w:pPr>
+    </w:p>
+    <w:p>
+      <w:pPr>
+        <w:rPr>
+          <w:lang w:val="pl-PL"/>
+        </w:rPr>
+      </w:pPr>
+      <w:r>
+        <w:rPr>
+          <w:lang w:val="pl-PL"/>
+        </w:rPr>
+        <w:t xml:space="preserve">Nama Kelompok </w:t>
+      </w:r>
+    </w:p>
+    <w:p>
+      <w:pPr>
+        <w:pStyle w:val="ListParagraph"/>
+        <w:widowControl/>
+        <w:numPr>
+          <w:ilvl w:val="0"/>
+          <w:numId w:val="36"/>
+        </w:numPr>
+        <w:autoSpaceDE/>
+        <w:autoSpaceDN/>
+        <w:spacing w:after="160" w:line="259" w:lineRule="auto"/>
+        <w:contextualSpacing/>
+        <w:rPr>
+          <w:lang w:val="pl-PL"/>
+        </w:rPr>
+      </w:pPr>
+      <w:r>
+        <w:rPr>
+          <w:lang w:val="pl-PL"/>
+        </w:rPr>
+        <w:t>Ahmad Naufal Waskito Aji (2341720080)</w:t>
+      </w:r>
+    </w:p>
+    <w:p>
+      <w:pPr>
+        <w:pStyle w:val="ListParagraph"/>
+        <w:widowControl/>
+        <w:numPr>
+          <w:ilvl w:val="0"/>
+          <w:numId w:val="36"/>
+        </w:numPr>
+        <w:autoSpaceDE/>
+        <w:autoSpaceDN/>
+        <w:spacing w:after="160" w:line="259" w:lineRule="auto"/>
+        <w:contextualSpacing/>
+        <w:rPr>
+          <w:lang w:val="pl-PL"/>
+        </w:rPr>
+      </w:pPr>
+      <w:r>
+        <w:rPr>
+          <w:lang w:val="pl-PL"/>
+        </w:rPr>
+        <w:t>Rangga Dwi Saputa (2341720248)</w:t>
+      </w:r>
+    </w:p>
+    <w:p>
+      <w:pPr>
+        <w:pStyle w:val="ListParagraph"/>
+        <w:widowControl/>
+        <w:numPr>
+          <w:ilvl w:val="0"/>
+          <w:numId w:val="36"/>
+        </w:numPr>
+        <w:autoSpaceDE/>
+        <w:autoSpaceDN/>
+        <w:spacing w:after="160" w:line="259" w:lineRule="auto"/>
+        <w:contextualSpacing/>
+        <w:rPr>
+          <w:lang w:val="pl-PL"/>
+        </w:rPr>
+      </w:pPr>
+      <w:r>
+        <w:rPr>
+          <w:lang w:val="pl-PL"/>
+        </w:rPr>
+        <w:t>Farhan Mawaludin (2341720258)</w:t>
+      </w:r>
+    </w:p>
+    <w:p>
+      <w:pPr>
+        <w:pStyle w:val="ListParagraph"/>
+        <w:widowControl/>
+        <w:autoSpaceDE/>
+        <w:autoSpaceDN/>
+        <w:spacing w:after="160" w:line="259" w:lineRule="auto"/>
+        <w:ind w:left="720" w:firstLine="0"/>
+        <w:contextualSpacing/>
+        <w:rPr>
+          <w:lang w:val="pl-PL"/>
+        </w:rPr>
+      </w:pPr>
+    </w:p>
+    <w:p>
+      <w:pPr>
+        <w:pStyle w:val="ListParagraph"/>
+        <w:widowControl/>
+        <w:autoSpaceDE/>
+        <w:autoSpaceDN/>
+        <w:spacing w:after="160" w:line="259" w:lineRule="auto"/>
+        <w:ind w:left="720" w:firstLine="0"/>
+        <w:contextualSpacing/>
+        <w:jc w:val="center"/>
+        <w:rPr>
+          <w:b/>
+          <w:bCs/>
+          <w:lang w:val="pl-PL"/>
+        </w:rPr>
+      </w:pPr>
+      <w:r>
+        <w:rPr>
+          <w:b/>
+          <w:bCs/>
+          <w:lang w:val="pl-PL"/>
+        </w:rPr>
+        <w:t>Cetak Laporan</w:t>
+      </w:r>
+    </w:p>
+    <w:p>
+      <w:pPr>
+        <w:pStyle w:val="ListParagraph"/>
+        <w:widowControl/>
+        <w:autoSpaceDE/>
+        <w:autoSpaceDN/>
+        <w:spacing w:after="160" w:line="259" w:lineRule="auto"/>
+        <w:ind w:left="720" w:firstLine="0"/>
+        <w:contextualSpacing/>
+        <w:jc w:val="center"/>
+        <w:rPr>
+          <w:b/>
+          <w:bCs/>
+          <w:lang w:val="pl-PL"/>
+        </w:rPr>
+      </w:pPr>
+    </w:p>
+    <w:p>
+      <w:pPr>
+        <w:pStyle w:val="ListParagraph"/>
+        <w:widowControl/>
+        <w:autoSpaceDE/>
+        <w:autoSpaceDN/>
+        <w:spacing w:after="160" w:line="259" w:lineRule="auto"/>
+        <w:ind w:left="720" w:firstLine="0"/>
+        <w:contextualSpacing/>
+        <w:jc w:val="center"/>
+        <w:rPr>
+          <w:lang w:val="pl-PL"/>
+        </w:rPr>
+      </w:pPr>
+      <w:r>
+        <w:rPr>
+          <w:noProof/>
+          <w:lang w:val="pl-PL"/>
+        </w:rPr>
+        <w:drawing>
+          <wp:inline distT="0" distB="0" distL="0" distR="0" wp14:anchorId="7C21F3AA" wp14:editId="536A8642">
+            <wp:extent cx="4660900" cy="3478412"/>
+            <wp:effectExtent l="0" t="0" r="6350" b="8255"/>
+            <wp:docPr id="1362936607" name="Picture 2"/>
+            <wp:cNvGraphicFramePr>
+              <a:graphicFrameLocks xmlns:a="http://schemas.openxmlformats.org/drawingml/2006/main" noChangeAspect="1"/>
+            </wp:cNvGraphicFramePr>
+            <a:graphic xmlns:a="http://schemas.openxmlformats.org/drawingml/2006/main">
+              <a:graphicData uri="http://schemas.openxmlformats.org/drawingml/2006/picture">
+                <pic:pic xmlns:pic="http://schemas.openxmlformats.org/drawingml/2006/picture">
+                  <pic:nvPicPr>
+                    <pic:cNvPr id="1362936607" name="Picture 1362936607"/>
+                    <pic:cNvPicPr/>
+                  </pic:nvPicPr>
+                  <pic:blipFill>
+                    <a:blip r:embed="rId23">
+                      <a:extLst>
+                        <a:ext uri="{28A0092B-C50C-407E-A947-70E740481C1C}">
+                          <a14:useLocalDpi xmlns:a14="http://schemas.microsoft.com/office/drawing/2010/main" val="0"/>
+                        </a:ext>
+                      </a:extLst>
+                    </a:blip>
+                    <a:stretch>
+                      <a:fillRect/>
+                    </a:stretch>
+                  </pic:blipFill>
+                  <pic:spPr>
+                    <a:xfrm>
+                      <a:off x="0" y="0"/>
+                      <a:ext cx="4669210" cy="3484614"/>
+                    </a:xfrm>
+                    <a:prstGeom prst="rect">
+                      <a:avLst/>
+                    </a:prstGeom>
+                  </pic:spPr>
+                </pic:pic>
+              </a:graphicData>
+            </a:graphic>
+          </wp:inline>
+        </w:drawing>
+      </w:r>
+    </w:p>
+    <w:p>
+      <w:pPr>
+        <w:pStyle w:val="ListParagraph"/>
+        <w:widowControl/>
+        <w:autoSpaceDE/>
+        <w:autoSpaceDN/>
+        <w:spacing w:after="160" w:line="259" w:lineRule="auto"/>
+        <w:ind w:left="720" w:firstLine="0"/>
+        <w:contextualSpacing/>
+        <w:jc w:val="center"/>
+        <w:rPr>
+          <w:lang w:val="pl-PL"/>
+        </w:rPr>
+      </w:pPr>
+    </w:p>
+    <w:p>
+      <w:pPr>
+        <w:pStyle w:val="ListParagraph"/>
+        <w:widowControl/>
+        <w:autoSpaceDE/>
+        <w:autoSpaceDN/>
+        <w:spacing w:after="160" w:line="259" w:lineRule="auto"/>
+        <w:ind w:left="720" w:firstLine="0"/>
+        <w:contextualSpacing/>
+        <w:jc w:val="center"/>
+        <w:rPr>
+          <w:lang w:val="pl-PL"/>
+        </w:rPr>
+      </w:pPr>
+    </w:p>
+    <w:p>
+      <w:pPr>
+        <w:pStyle w:val="ListParagraph"/>
+        <w:widowControl/>
+        <w:autoSpaceDE/>
+        <w:autoSpaceDN/>
+        <w:spacing w:after="160" w:line="259" w:lineRule="auto"/>
+        <w:ind w:left="720" w:firstLine="0"/>
+        <w:contextualSpacing/>
+        <w:jc w:val="center"/>
+        <w:rPr>
+          <w:b/>
+          <w:bCs/>
+          <w:lang w:val="pl-PL"/>
+        </w:rPr>
+      </w:pPr>
+    </w:p>
+    <w:p>
+      <w:pPr>
+        <w:pStyle w:val="ListParagraph"/>
+        <w:widowControl/>
+        <w:autoSpaceDE/>
+        <w:autoSpaceDN/>
+        <w:spacing w:after="160" w:line="259" w:lineRule="auto"/>
+        <w:ind w:left="720" w:firstLine="0"/>
+        <w:contextualSpacing/>
+        <w:jc w:val="center"/>
+        <w:rPr>
+          <w:b/>
+          <w:bCs/>
+          <w:lang w:val="pl-PL"/>
+        </w:rPr>
+      </w:pPr>
+      <w:r>
+        <w:rPr>
+          <w:b/>
+          <w:bCs/>
+          <w:lang w:val="pl-PL"/>
+        </w:rPr>
+        <w:t>Menampilkan Data Lokasi</w:t>
+      </w:r>
+    </w:p>
+    <w:p>
+      <w:pPr>
+        <w:pStyle w:val="ListParagraph"/>
+        <w:widowControl/>
+        <w:autoSpaceDE/>
+        <w:autoSpaceDN/>
+        <w:spacing w:after="160" w:line="259" w:lineRule="auto"/>
+        <w:ind w:left="720" w:firstLine="0"/>
+        <w:contextualSpacing/>
+        <w:jc w:val="center"/>
+        <w:rPr>
+          <w:b/>
+          <w:bCs/>
+          <w:lang w:val="pl-PL"/>
+        </w:rPr>
+      </w:pPr>
+    </w:p>
+    <w:p>
+      <w:pPr>
+        <w:pStyle w:val="ListParagraph"/>
+        <w:widowControl/>
+        <w:autoSpaceDE/>
+        <w:autoSpaceDN/>
+        <w:spacing w:after="160" w:line="259" w:lineRule="auto"/>
+        <w:ind w:left="720" w:firstLine="0"/>
+        <w:contextualSpacing/>
+        <w:jc w:val="center"/>
+        <w:rPr>
+          <w:lang w:val="pl-PL"/>
+        </w:rPr>
+      </w:pPr>
+      <w:r>
+        <w:rPr>
+          <w:noProof/>
+          <w:lang w:val="pl-PL"/>
+        </w:rPr>
+        <w:drawing>
+          <wp:inline distT="0" distB="0" distL="0" distR="0" wp14:anchorId="2BD9FA69" wp14:editId="0E9F174E">
+            <wp:extent cx="5486400" cy="1873250"/>
+            <wp:effectExtent l="0" t="0" r="0" b="0"/>
+            <wp:docPr id="1440413751" name="Picture 1"/>
+            <wp:cNvGraphicFramePr>
+              <a:graphicFrameLocks xmlns:a="http://schemas.openxmlformats.org/drawingml/2006/main" noChangeAspect="1"/>
+            </wp:cNvGraphicFramePr>
+            <a:graphic xmlns:a="http://schemas.openxmlformats.org/drawingml/2006/main">
+              <a:graphicData uri="http://schemas.openxmlformats.org/drawingml/2006/picture">
+                <pic:pic xmlns:pic="http://schemas.openxmlformats.org/drawingml/2006/picture">
+                  <pic:nvPicPr>
+                    <pic:cNvPr id="1440413751" name=""/>
+                    <pic:cNvPicPr/>
+                  </pic:nvPicPr>
+                  <pic:blipFill>
+                    <a:blip r:embed="rId24"/>
+                    <a:stretch>
+                      <a:fillRect/>
+                    </a:stretch>
+                  </pic:blipFill>
+                  <pic:spPr>
+                    <a:xfrm>
+                      <a:off x="0" y="0"/>
+                      <a:ext cx="5486400" cy="1873250"/>
+                    </a:xfrm>
+                    <a:prstGeom prst="rect">
+                      <a:avLst/>
+                    </a:prstGeom>
+                  </pic:spPr>
+                </pic:pic>
+              </a:graphicData>
+            </a:graphic>
+          </wp:inline>
+        </w:drawing>
+      </w:r>
+    </w:p>
+    <w:p>
+      <w:pPr>
+        <w:pStyle w:val="ListParagraph"/>
+        <w:widowControl/>
+        <w:autoSpaceDE/>
+        <w:autoSpaceDN/>
+        <w:spacing w:after="160" w:line="259" w:lineRule="auto"/>
+        <w:ind w:left="720" w:firstLine="0"/>
+        <w:contextualSpacing/>
+        <w:jc w:val="center"/>
+        <w:rPr>
+          <w:lang w:val="pl-PL"/>
+        </w:rPr>
+      </w:pPr>
+    </w:p>
+    <w:p>
+      <w:pPr>
+        <w:pStyle w:val="ListParagraph"/>
+        <w:widowControl/>
+        <w:autoSpaceDE/>
+        <w:autoSpaceDN/>
+        <w:spacing w:after="160" w:line="259" w:lineRule="auto"/>
+        <w:ind w:left="720" w:firstLine="0"/>
+        <w:contextualSpacing/>
+        <w:jc w:val="center"/>
+        <w:rPr>
+          <w:b/>
+          <w:bCs/>
+          <w:noProof/>
+          <w:lang w:val="pl-PL"/>
+        </w:rPr>
+      </w:pPr>
+      <w:r>
+        <w:rPr>
+          <w:b/>
+          <w:bCs/>
+          <w:noProof/>
+          <w:lang w:val="pl-PL"/>
+        </w:rPr>
+        <w:t>Menampilkan Data Tarif Layanan</w:t>
+      </w:r>
+    </w:p>
+    <w:p>
+      <w:pPr>
+        <w:pStyle w:val="ListParagraph"/>
+        <w:widowControl/>
+        <w:autoSpaceDE/>
+        <w:autoSpaceDN/>
+        <w:spacing w:after="160" w:line="259" w:lineRule="auto"/>
+        <w:ind w:left="720" w:firstLine="0"/>
+        <w:contextualSpacing/>
+        <w:jc w:val="center"/>
+        <w:rPr>
+          <w:b/>
+          <w:bCs/>
+          <w:noProof/>
+          <w:lang w:val="pl-PL"/>
+        </w:rPr>
+      </w:pPr>
+    </w:p>
+    <w:p>
+      <w:pPr>
+        <w:pStyle w:val="ListParagraph"/>
+        <w:widowControl/>
+        <w:autoSpaceDE/>
+        <w:autoSpaceDN/>
+        <w:spacing w:after="160" w:line="259" w:lineRule="auto"/>
+        <w:ind w:left="720" w:firstLine="0"/>
+        <w:contextualSpacing/>
+        <w:jc w:val="center"/>
+        <w:rPr>
+          <w:lang w:val="pl-PL"/>
+        </w:rPr>
+      </w:pPr>
+      <w:r>
+        <w:rPr>
+          <w:noProof/>
+          <w:lang w:val="pl-PL"/>
+        </w:rPr>
+        <w:drawing>
+          <wp:inline distT="0" distB="0" distL="0" distR="0" wp14:anchorId="4AD9978F" wp14:editId="1A2C0E95">
+            <wp:extent cx="5486400" cy="1955165"/>
+            <wp:effectExtent l="0" t="0" r="0" b="6985"/>
+            <wp:docPr id="1911562185" name="Picture 1"/>
+            <wp:cNvGraphicFramePr>
+              <a:graphicFrameLocks xmlns:a="http://schemas.openxmlformats.org/drawingml/2006/main" noChangeAspect="1"/>
+            </wp:cNvGraphicFramePr>
+            <a:graphic xmlns:a="http://schemas.openxmlformats.org/drawingml/2006/main">
+              <a:graphicData uri="http://schemas.openxmlformats.org/drawingml/2006/picture">
+                <pic:pic xmlns:pic="http://schemas.openxmlformats.org/drawingml/2006/picture">
+                  <pic:nvPicPr>
+                    <pic:cNvPr id="1911562185" name=""/>
+                    <pic:cNvPicPr/>
+                  </pic:nvPicPr>
+                  <pic:blipFill>
+                    <a:blip r:embed="rId25"/>
+                    <a:stretch>
+                      <a:fillRect/>
+                    </a:stretch>
+                  </pic:blipFill>
+                  <pic:spPr>
+                    <a:xfrm>
+                      <a:off x="0" y="0"/>
+                      <a:ext cx="5486400" cy="1955165"/>
+                    </a:xfrm>
+                    <a:prstGeom prst="rect">
+                      <a:avLst/>
+                    </a:prstGeom>
+                  </pic:spPr>
+                </pic:pic>
+              </a:graphicData>
+            </a:graphic>
+          </wp:inline>
+        </w:drawing>
+      </w:r>
+    </w:p>
+    <w:p>
+      <w:pPr>
+        <w:pStyle w:val="ListParagraph"/>
+        <w:widowControl/>
+        <w:autoSpaceDE/>
+        <w:autoSpaceDN/>
+        <w:spacing w:after="160" w:line="259" w:lineRule="auto"/>
+        <w:ind w:left="720" w:firstLine="0"/>
+        <w:contextualSpacing/>
+        <w:jc w:val="center"/>
+        <w:rPr>
+          <w:lang w:val="pl-PL"/>
+        </w:rPr>
+      </w:pPr>
+    </w:p>
+    <w:p>
+      <w:pPr>
+        <w:pStyle w:val="ListParagraph"/>
+        <w:widowControl/>
+        <w:autoSpaceDE/>
+        <w:autoSpaceDN/>
+        <w:spacing w:after="160" w:line="259" w:lineRule="auto"/>
+        <w:ind w:left="720" w:firstLine="0"/>
+        <w:contextualSpacing/>
+        <w:jc w:val="center"/>
+        <w:rPr>
+          <w:lang w:val="pl-PL"/>
+        </w:rPr>
+      </w:pPr>
+    </w:p>
+    <w:p>
+      <w:pPr>
+        <w:pStyle w:val="ListParagraph"/>
+        <w:widowControl/>
+        <w:autoSpaceDE/>
+        <w:autoSpaceDN/>
+        <w:spacing w:after="160" w:line="259" w:lineRule="auto"/>
+        <w:ind w:left="720" w:firstLine="0"/>
+        <w:contextualSpacing/>
+        <w:jc w:val="center"/>
+        <w:rPr>
+          <w:noProof/>
+          <w:lang w:val="pl-PL"/>
+        </w:rPr>
+      </w:pPr>
+    </w:p>
+    <w:p>
+      <w:pPr>
+        <w:pStyle w:val="ListParagraph"/>
+        <w:widowControl/>
+        <w:autoSpaceDE/>
+        <w:autoSpaceDN/>
+        <w:spacing w:after="160" w:line="259" w:lineRule="auto"/>
+        <w:ind w:left="720" w:firstLine="0"/>
+        <w:contextualSpacing/>
+        <w:jc w:val="center"/>
+        <w:rPr>
+          <w:b/>
+          <w:bCs/>
+          <w:noProof/>
+          <w:lang w:val="pl-PL"/>
+        </w:rPr>
+      </w:pPr>
+      <w:r>
+        <w:rPr>
+          <w:b/>
+          <w:bCs/>
+          <w:noProof/>
+          <w:lang w:val="pl-PL"/>
+        </w:rPr>
+        <w:t>Login</w:t>
+      </w:r>
+    </w:p>
+    <w:p>
+      <w:pPr>
+        <w:pStyle w:val="ListParagraph"/>
+        <w:widowControl/>
+        <w:autoSpaceDE/>
+        <w:autoSpaceDN/>
+        <w:spacing w:after="160" w:line="259" w:lineRule="auto"/>
+        <w:ind w:left="720" w:firstLine="0"/>
+        <w:contextualSpacing/>
+        <w:jc w:val="center"/>
+        <w:rPr>
+          <w:b/>
+          <w:bCs/>
+          <w:noProof/>
+          <w:lang w:val="pl-PL"/>
+        </w:rPr>
+      </w:pPr>
+    </w:p>
+    <w:p>
+      <w:pPr>
+        <w:pStyle w:val="ListParagraph"/>
+        <w:widowControl/>
+        <w:autoSpaceDE/>
+        <w:autoSpaceDN/>
+        <w:spacing w:after="160" w:line="259" w:lineRule="auto"/>
+        <w:ind w:left="1418" w:right="-858" w:hanging="698"/>
+        <w:contextualSpacing/>
+        <w:jc w:val="center"/>
+        <w:rPr>
+          <w:lang w:val="pl-PL"/>
+        </w:rPr>
+      </w:pPr>
+      <w:r>
+        <w:rPr>
+          <w:noProof/>
+          <w:lang w:val="pl-PL"/>
+        </w:rPr>
+        <w:drawing>
+          <wp:inline distT="0" distB="0" distL="0" distR="0" wp14:anchorId="1624E1C7" wp14:editId="37E0B9A5">
+            <wp:extent cx="4686779" cy="2990850"/>
+            <wp:effectExtent l="0" t="0" r="0" b="0"/>
+            <wp:docPr id="1023110381" name="Picture 1"/>
+            <wp:cNvGraphicFramePr>
+              <a:graphicFrameLocks xmlns:a="http://schemas.openxmlformats.org/drawingml/2006/main" noChangeAspect="1"/>
+            </wp:cNvGraphicFramePr>
+            <a:graphic xmlns:a="http://schemas.openxmlformats.org/drawingml/2006/main">
+              <a:graphicData uri="http://schemas.openxmlformats.org/drawingml/2006/picture">
+                <pic:pic xmlns:pic="http://schemas.openxmlformats.org/drawingml/2006/picture">
+                  <pic:nvPicPr>
+                    <pic:cNvPr id="1023110381" name="Picture 1023110381"/>
+                    <pic:cNvPicPr/>
+                  </pic:nvPicPr>
+                  <pic:blipFill rotWithShape="1">
+                    <a:blip r:embed="rId26">
+                      <a:extLst>
+                        <a:ext uri="{28A0092B-C50C-407E-A947-70E740481C1C}">
+                          <a14:useLocalDpi xmlns:a14="http://schemas.microsoft.com/office/drawing/2010/main" val="0"/>
+                        </a:ext>
+                      </a:extLst>
+                    </a:blip>
+                    <a:srcRect t="32554" b="25666"/>
+                    <a:stretch/>
+                  </pic:blipFill>
+                  <pic:spPr bwMode="auto">
+                    <a:xfrm>
+                      <a:off x="0" y="0"/>
+                      <a:ext cx="4694513" cy="2995785"/>
+                    </a:xfrm>
+                    <a:prstGeom prst="rect">
+                      <a:avLst/>
+                    </a:prstGeom>
+                    <a:ln>
+                      <a:noFill/>
+                    </a:ln>
+                    <a:extLst>
+                      <a:ext uri="{53640926-AAD7-44D8-BBD7-CCE9431645EC}">
+                        <a14:shadowObscured xmlns:a14="http://schemas.microsoft.com/office/drawing/2010/main"/>
+                      </a:ext>
+                    </a:extLst>
+                  </pic:spPr>
+                </pic:pic>
+              </a:graphicData>
+            </a:graphic>
+          </wp:inline>
+        </w:drawing>
+      </w:r>
+    </w:p>
+    <w:p>
+      <w:pPr>
+        <w:pStyle w:val="ListParagraph"/>
+        <w:widowControl/>
+        <w:autoSpaceDE/>
+        <w:autoSpaceDN/>
+        <w:spacing w:after="160" w:line="259" w:lineRule="auto"/>
+        <w:ind w:left="720" w:firstLine="0"/>
+        <w:contextualSpacing/>
+        <w:jc w:val="center"/>
+        <w:rPr>
+          <w:lang w:val="pl-PL"/>
+        </w:rPr>
+      </w:pPr>
+    </w:p>
+    <w:p>
+      <w:pPr>
+        <w:pStyle w:val="ListParagraph"/>
+        <w:tabs>
+          <w:tab w:val="left" w:pos="458"/>
+        </w:tabs>
+        <w:spacing w:before="187"/>
+        <w:ind w:left="1276" w:right="1410" w:firstLine="0"/>
+        <w:rPr>
+          <w:sz w:val="24"/>
+          <w:szCs w:val="24"/>
+          <w:lang w:val="en-US"/>
+        </w:rPr>
+      </w:pPr>
     </w:p>
     <w:sectPr>
       <w:pgSz w:w="12240" w:h="15840"/>
@@ -10632,7 +11760,7 @@
   <w:abstractNum w:abstractNumId="1" w15:restartNumberingAfterBreak="0">
     <w:nsid w:val="064523F2"/>
     <w:multiLevelType w:val="hybridMultilevel"/>
-    <w:tmpl w:val="95A8B990"/>
+    <w:tmpl w:val="E9363AAE"/>
     <w:lvl w:ilvl="0" w:tplc="0409000F">
       <w:start w:val="1"/>
       <w:numFmt w:val="decimal"/>
@@ -10654,14 +11782,18 @@
         <w:ind w:left="1440" w:hanging="360"/>
       </w:pPr>
     </w:lvl>
-    <w:lvl w:ilvl="2" w:tplc="0409001B" w:tentative="1">
-      <w:start w:val="1"/>
-      <w:numFmt w:val="lowerRoman"/>
-      <w:lvlText w:val="%3."/>
-      <w:lvlJc w:val="right"/>
-      <w:pPr>
-        <w:ind w:left="2160" w:hanging="180"/>
-      </w:pPr>
+    <w:lvl w:ilvl="2" w:tplc="87F8B546">
+      <w:start w:val="1"/>
+      <w:numFmt w:val="decimal"/>
+      <w:lvlText w:val="%3)"/>
+      <w:lvlJc w:val="left"/>
+      <w:pPr>
+        <w:ind w:left="2340" w:hanging="360"/>
+      </w:pPr>
+      <w:rPr>
+        <w:rFonts w:hint="default"/>
+        <w:sz w:val="22"/>
+      </w:rPr>
     </w:lvl>
     <w:lvl w:ilvl="3" w:tplc="0409000F" w:tentative="1">
       <w:start w:val="1"/>
@@ -13363,6 +14495,95 @@
     </w:lvl>
   </w:abstractNum>
   <w:abstractNum w:abstractNumId="30" w15:restartNumberingAfterBreak="0">
+    <w:nsid w:val="6F98726C"/>
+    <w:multiLevelType w:val="hybridMultilevel"/>
+    <w:tmpl w:val="DCF8D0F8"/>
+    <w:lvl w:ilvl="0" w:tplc="0421000F">
+      <w:start w:val="1"/>
+      <w:numFmt w:val="decimal"/>
+      <w:lvlText w:val="%1."/>
+      <w:lvlJc w:val="left"/>
+      <w:pPr>
+        <w:ind w:left="720" w:hanging="360"/>
+      </w:pPr>
+      <w:rPr>
+        <w:rFonts w:hint="default"/>
+      </w:rPr>
+    </w:lvl>
+    <w:lvl w:ilvl="1" w:tplc="04210019" w:tentative="1">
+      <w:start w:val="1"/>
+      <w:numFmt w:val="lowerLetter"/>
+      <w:lvlText w:val="%2."/>
+      <w:lvlJc w:val="left"/>
+      <w:pPr>
+        <w:ind w:left="1440" w:hanging="360"/>
+      </w:pPr>
+    </w:lvl>
+    <w:lvl w:ilvl="2" w:tplc="0421001B" w:tentative="1">
+      <w:start w:val="1"/>
+      <w:numFmt w:val="lowerRoman"/>
+      <w:lvlText w:val="%3."/>
+      <w:lvlJc w:val="right"/>
+      <w:pPr>
+        <w:ind w:left="2160" w:hanging="180"/>
+      </w:pPr>
+    </w:lvl>
+    <w:lvl w:ilvl="3" w:tplc="0421000F" w:tentative="1">
+      <w:start w:val="1"/>
+      <w:numFmt w:val="decimal"/>
+      <w:lvlText w:val="%4."/>
+      <w:lvlJc w:val="left"/>
+      <w:pPr>
+        <w:ind w:left="2880" w:hanging="360"/>
+      </w:pPr>
+    </w:lvl>
+    <w:lvl w:ilvl="4" w:tplc="04210019" w:tentative="1">
+      <w:start w:val="1"/>
+      <w:numFmt w:val="lowerLetter"/>
+      <w:lvlText w:val="%5."/>
+      <w:lvlJc w:val="left"/>
+      <w:pPr>
+        <w:ind w:left="3600" w:hanging="360"/>
+      </w:pPr>
+    </w:lvl>
+    <w:lvl w:ilvl="5" w:tplc="0421001B" w:tentative="1">
+      <w:start w:val="1"/>
+      <w:numFmt w:val="lowerRoman"/>
+      <w:lvlText w:val="%6."/>
+      <w:lvlJc w:val="right"/>
+      <w:pPr>
+        <w:ind w:left="4320" w:hanging="180"/>
+      </w:pPr>
+    </w:lvl>
+    <w:lvl w:ilvl="6" w:tplc="0421000F" w:tentative="1">
+      <w:start w:val="1"/>
+      <w:numFmt w:val="decimal"/>
+      <w:lvlText w:val="%7."/>
+      <w:lvlJc w:val="left"/>
+      <w:pPr>
+        <w:ind w:left="5040" w:hanging="360"/>
+      </w:pPr>
+    </w:lvl>
+    <w:lvl w:ilvl="7" w:tplc="04210019" w:tentative="1">
+      <w:start w:val="1"/>
+      <w:numFmt w:val="lowerLetter"/>
+      <w:lvlText w:val="%8."/>
+      <w:lvlJc w:val="left"/>
+      <w:pPr>
+        <w:ind w:left="5760" w:hanging="360"/>
+      </w:pPr>
+    </w:lvl>
+    <w:lvl w:ilvl="8" w:tplc="0421001B" w:tentative="1">
+      <w:start w:val="1"/>
+      <w:numFmt w:val="lowerRoman"/>
+      <w:lvlText w:val="%9."/>
+      <w:lvlJc w:val="right"/>
+      <w:pPr>
+        <w:ind w:left="6480" w:hanging="180"/>
+      </w:pPr>
+    </w:lvl>
+  </w:abstractNum>
+  <w:abstractNum w:abstractNumId="31" w15:restartNumberingAfterBreak="0">
     <w:nsid w:val="6FDC0993"/>
     <w:multiLevelType w:val="hybridMultilevel"/>
     <w:tmpl w:val="F8D820EA"/>
@@ -13474,7 +14695,7 @@
       </w:rPr>
     </w:lvl>
   </w:abstractNum>
-  <w:abstractNum w:abstractNumId="31" w15:restartNumberingAfterBreak="0">
+  <w:abstractNum w:abstractNumId="32" w15:restartNumberingAfterBreak="0">
     <w:nsid w:val="710E69DD"/>
     <w:multiLevelType w:val="hybridMultilevel"/>
     <w:tmpl w:val="F0D24190"/>
@@ -13563,7 +14784,7 @@
       </w:pPr>
     </w:lvl>
   </w:abstractNum>
-  <w:abstractNum w:abstractNumId="32" w15:restartNumberingAfterBreak="0">
+  <w:abstractNum w:abstractNumId="33" w15:restartNumberingAfterBreak="0">
     <w:nsid w:val="757E3452"/>
     <w:multiLevelType w:val="hybridMultilevel"/>
     <w:tmpl w:val="9A80C9B4"/>
@@ -13675,7 +14896,7 @@
       </w:rPr>
     </w:lvl>
   </w:abstractNum>
-  <w:abstractNum w:abstractNumId="33" w15:restartNumberingAfterBreak="0">
+  <w:abstractNum w:abstractNumId="34" w15:restartNumberingAfterBreak="0">
     <w:nsid w:val="75B44536"/>
     <w:multiLevelType w:val="hybridMultilevel"/>
     <w:tmpl w:val="EA4C1198"/>
@@ -13761,6 +14982,96 @@
       <w:lvlJc w:val="right"/>
       <w:pPr>
         <w:ind w:left="6480" w:hanging="180"/>
+      </w:pPr>
+    </w:lvl>
+  </w:abstractNum>
+  <w:abstractNum w:abstractNumId="35" w15:restartNumberingAfterBreak="0">
+    <w:nsid w:val="7CC905C5"/>
+    <w:multiLevelType w:val="hybridMultilevel"/>
+    <w:tmpl w:val="EFB0D9E0"/>
+    <w:lvl w:ilvl="0" w:tplc="1F9AD084">
+      <w:start w:val="1"/>
+      <w:numFmt w:val="decimal"/>
+      <w:lvlText w:val="%1."/>
+      <w:lvlJc w:val="left"/>
+      <w:pPr>
+        <w:ind w:left="1080" w:hanging="360"/>
+      </w:pPr>
+      <w:rPr>
+        <w:rFonts w:hint="default"/>
+        <w:color w:val="0F0F0F"/>
+      </w:rPr>
+    </w:lvl>
+    <w:lvl w:ilvl="1" w:tplc="04090019" w:tentative="1">
+      <w:start w:val="1"/>
+      <w:numFmt w:val="lowerLetter"/>
+      <w:lvlText w:val="%2."/>
+      <w:lvlJc w:val="left"/>
+      <w:pPr>
+        <w:ind w:left="1800" w:hanging="360"/>
+      </w:pPr>
+    </w:lvl>
+    <w:lvl w:ilvl="2" w:tplc="0409001B" w:tentative="1">
+      <w:start w:val="1"/>
+      <w:numFmt w:val="lowerRoman"/>
+      <w:lvlText w:val="%3."/>
+      <w:lvlJc w:val="right"/>
+      <w:pPr>
+        <w:ind w:left="2520" w:hanging="180"/>
+      </w:pPr>
+    </w:lvl>
+    <w:lvl w:ilvl="3" w:tplc="0409000F" w:tentative="1">
+      <w:start w:val="1"/>
+      <w:numFmt w:val="decimal"/>
+      <w:lvlText w:val="%4."/>
+      <w:lvlJc w:val="left"/>
+      <w:pPr>
+        <w:ind w:left="3240" w:hanging="360"/>
+      </w:pPr>
+    </w:lvl>
+    <w:lvl w:ilvl="4" w:tplc="04090019" w:tentative="1">
+      <w:start w:val="1"/>
+      <w:numFmt w:val="lowerLetter"/>
+      <w:lvlText w:val="%5."/>
+      <w:lvlJc w:val="left"/>
+      <w:pPr>
+        <w:ind w:left="3960" w:hanging="360"/>
+      </w:pPr>
+    </w:lvl>
+    <w:lvl w:ilvl="5" w:tplc="0409001B" w:tentative="1">
+      <w:start w:val="1"/>
+      <w:numFmt w:val="lowerRoman"/>
+      <w:lvlText w:val="%6."/>
+      <w:lvlJc w:val="right"/>
+      <w:pPr>
+        <w:ind w:left="4680" w:hanging="180"/>
+      </w:pPr>
+    </w:lvl>
+    <w:lvl w:ilvl="6" w:tplc="0409000F" w:tentative="1">
+      <w:start w:val="1"/>
+      <w:numFmt w:val="decimal"/>
+      <w:lvlText w:val="%7."/>
+      <w:lvlJc w:val="left"/>
+      <w:pPr>
+        <w:ind w:left="5400" w:hanging="360"/>
+      </w:pPr>
+    </w:lvl>
+    <w:lvl w:ilvl="7" w:tplc="04090019" w:tentative="1">
+      <w:start w:val="1"/>
+      <w:numFmt w:val="lowerLetter"/>
+      <w:lvlText w:val="%8."/>
+      <w:lvlJc w:val="left"/>
+      <w:pPr>
+        <w:ind w:left="6120" w:hanging="360"/>
+      </w:pPr>
+    </w:lvl>
+    <w:lvl w:ilvl="8" w:tplc="0409001B" w:tentative="1">
+      <w:start w:val="1"/>
+      <w:numFmt w:val="lowerRoman"/>
+      <w:lvlText w:val="%9."/>
+      <w:lvlJc w:val="right"/>
+      <w:pPr>
+        <w:ind w:left="6840" w:hanging="180"/>
       </w:pPr>
     </w:lvl>
   </w:abstractNum>
@@ -13789,10 +15100,10 @@
     <w:abstractNumId w:val="18"/>
   </w:num>
   <w:num w:numId="9" w16cid:durableId="289089506">
-    <w:abstractNumId w:val="30"/>
+    <w:abstractNumId w:val="31"/>
   </w:num>
   <w:num w:numId="10" w16cid:durableId="686106019">
-    <w:abstractNumId w:val="32"/>
+    <w:abstractNumId w:val="33"/>
   </w:num>
   <w:num w:numId="11" w16cid:durableId="363529422">
     <w:abstractNumId w:val="17"/>
@@ -13822,7 +15133,7 @@
     <w:abstractNumId w:val="19"/>
   </w:num>
   <w:num w:numId="20" w16cid:durableId="1565753302">
-    <w:abstractNumId w:val="31"/>
+    <w:abstractNumId w:val="32"/>
   </w:num>
   <w:num w:numId="21" w16cid:durableId="309015563">
     <w:abstractNumId w:val="27"/>
@@ -13852,7 +15163,7 @@
     <w:abstractNumId w:val="20"/>
   </w:num>
   <w:num w:numId="30" w16cid:durableId="1911696282">
-    <w:abstractNumId w:val="33"/>
+    <w:abstractNumId w:val="34"/>
   </w:num>
   <w:num w:numId="31" w16cid:durableId="129054138">
     <w:abstractNumId w:val="28"/>
@@ -13865,6 +15176,12 @@
   </w:num>
   <w:num w:numId="34" w16cid:durableId="1476605866">
     <w:abstractNumId w:val="6"/>
+  </w:num>
+  <w:num w:numId="35" w16cid:durableId="1596205595">
+    <w:abstractNumId w:val="35"/>
+  </w:num>
+  <w:num w:numId="36" w16cid:durableId="528640223">
+    <w:abstractNumId w:val="30"/>
   </w:num>
 </w:numbering>
 </file>
@@ -14331,7 +15648,7 @@
   <w:style w:type="paragraph" w:styleId="ListParagraph">
     <w:name w:val="List Paragraph"/>
     <w:basedOn w:val="Normal"/>
-    <w:uiPriority w:val="1"/>
+    <w:uiPriority w:val="34"/>
     <w:qFormat/>
     <w:pPr>
       <w:ind w:left="1168" w:hanging="360"/>
